--- a/Application/CV_MBZUAI_Jiantong Zhao_Master in Computer Vision_Efficent_Edge_Computation.docx
+++ b/Application/CV_MBZUAI_Jiantong Zhao_Master in Computer Vision_Efficent_Edge_Computation.docx
@@ -536,89 +536,40 @@
     <w:p>
       <w:pPr>
         <w:pStyle w:val="a3"/>
-        <w:spacing w:before="2"/>
-        <w:ind w:left="0"/>
-        <w:rPr>
-          <w:sz w:val="24"/>
-        </w:rPr>
-      </w:pPr>
-    </w:p>
-    <w:p>
-      <w:pPr>
-        <w:pStyle w:val="a3"/>
-        <w:spacing w:before="1"/>
         <w:ind w:left="106"/>
         <w:rPr>
-          <w:rFonts w:ascii="Lucida Sans"/>
-        </w:rPr>
-      </w:pPr>
-      <w:r>
-        <w:rPr>
-          <w:rFonts w:ascii="Lucida Sans"/>
-          <w:color w:val="586670"/>
-        </w:rPr>
-        <w:t>Skills,</w:t>
-      </w:r>
-      <w:r>
-        <w:rPr>
-          <w:rFonts w:ascii="Lucida Sans"/>
-          <w:color w:val="586670"/>
-          <w:spacing w:val="16"/>
-        </w:rPr>
-        <w:t xml:space="preserve"> </w:t>
-      </w:r>
-      <w:r>
-        <w:rPr>
-          <w:rFonts w:ascii="Lucida Sans"/>
-          <w:color w:val="586670"/>
+          <w:b/>
+          <w:bCs/>
+          <w:color w:val="586670"/>
+          <w:w w:val="115"/>
+        </w:rPr>
+      </w:pPr>
+      <w:r>
+        <w:rPr>
+          <w:b/>
+          <w:bCs/>
+          <w:color w:val="586670"/>
+          <w:w w:val="115"/>
+        </w:rPr>
+        <w:t xml:space="preserve">Skills, </w:t>
+      </w:r>
+      <w:r>
+        <w:rPr>
+          <w:b/>
+          <w:bCs/>
+          <w:color w:val="586670"/>
+          <w:w w:val="115"/>
         </w:rPr>
         <w:t>knowledge,</w:t>
       </w:r>
       <w:r>
         <w:rPr>
-          <w:rFonts w:ascii="Lucida Sans"/>
-          <w:color w:val="586670"/>
-          <w:spacing w:val="16"/>
-        </w:rPr>
-        <w:t xml:space="preserve"> </w:t>
-      </w:r>
-      <w:r>
-        <w:rPr>
-          <w:rFonts w:ascii="Lucida Sans"/>
-          <w:color w:val="586670"/>
-        </w:rPr>
-        <w:t>and</w:t>
-      </w:r>
-      <w:r>
-        <w:rPr>
-          <w:rFonts w:ascii="Lucida Sans"/>
-          <w:color w:val="586670"/>
-          <w:spacing w:val="16"/>
-        </w:rPr>
-        <w:t xml:space="preserve"> </w:t>
-      </w:r>
-      <w:r>
-        <w:rPr>
-          <w:rFonts w:ascii="Lucida Sans"/>
-          <w:color w:val="586670"/>
-        </w:rPr>
-        <w:t>competencies</w:t>
-      </w:r>
-      <w:r>
-        <w:rPr>
-          <w:rFonts w:ascii="Lucida Sans"/>
-          <w:color w:val="586670"/>
-          <w:spacing w:val="16"/>
-        </w:rPr>
-        <w:t xml:space="preserve"> </w:t>
-      </w:r>
-      <w:r>
-        <w:rPr>
-          <w:rFonts w:ascii="Lucida Sans"/>
-          <w:color w:val="586670"/>
-          <w:spacing w:val="-2"/>
-        </w:rPr>
-        <w:t>include:</w:t>
+          <w:b/>
+          <w:bCs/>
+          <w:color w:val="586670"/>
+          <w:w w:val="115"/>
+        </w:rPr>
+        <w:t xml:space="preserve"> and competencies include:</w:t>
       </w:r>
     </w:p>
     <w:p>
@@ -3010,7 +2961,6 @@
           <w:w w:val="110"/>
           <w:sz w:val="20"/>
         </w:rPr>
-        <w:lastRenderedPageBreak/>
         <w:t>Optimized</w:t>
       </w:r>
       <w:r>
